--- a/Sprint1-Projektszabalyzat/Rejtély-projektszabályzat.docx
+++ b/Sprint1-Projektszabalyzat/Rejtély-projektszabályzat.docx
@@ -196,7 +196,7 @@
         <w:pStyle w:val="Cmsor1"/>
       </w:pPr>
       <w:r>
-        <w:t>Bevásárlás segítő</w:t>
+        <w:t>Szelektív hulladék lerakó hely kereső</w:t>
       </w:r>
       <w:r>
         <w:t xml:space="preserve"> webalkalmazás  </w:t>
@@ -261,6 +261,7 @@
           <w:rFonts w:ascii="Times New Roman" w:eastAsia="Times New Roman" w:hAnsi="Times New Roman" w:cs="Times New Roman"/>
           <w:sz w:val="24"/>
         </w:rPr>
+        <w:lastRenderedPageBreak/>
         <w:t xml:space="preserve"> </w:t>
       </w:r>
     </w:p>
@@ -269,7 +270,6 @@
         <w:pStyle w:val="Cmsor2"/>
       </w:pPr>
       <w:r>
-        <w:lastRenderedPageBreak/>
         <w:t xml:space="preserve">1. Projektszabályzat </w:t>
       </w:r>
     </w:p>
